--- a/Cover Page.docx
+++ b/Cover Page.docx
@@ -195,7 +195,7 @@
           <w:sz w:val="28"/>
           <w:szCs w:val="28"/>
         </w:rPr>
-        <w:t>Java Features</w:t>
+        <w:t>Object-Oriented Concept</w:t>
       </w:r>
       <w:r>
         <w:rPr>
@@ -233,7 +233,15 @@
           <w:sz w:val="28"/>
           <w:szCs w:val="28"/>
         </w:rPr>
-        <w:t xml:space="preserve"> 1</w:t>
+        <w:t xml:space="preserve"> </w:t>
+      </w:r>
+      <w:r>
+        <w:rPr>
+          <w:rFonts w:ascii="Times New Roman" w:hAnsi="Times New Roman" w:cs="Times New Roman"/>
+          <w:sz w:val="28"/>
+          <w:szCs w:val="28"/>
+        </w:rPr>
+        <w:t>2</w:t>
       </w:r>
     </w:p>
     <w:p>
@@ -447,6 +455,1388 @@
         </w:rPr>
         <w:t>2024-2025</w:t>
       </w:r>
+    </w:p>
+    <w:p>
+      <w:pPr>
+        <w:rPr>
+          <w:rFonts w:ascii="Times New Roman" w:hAnsi="Times New Roman" w:cs="Times New Roman"/>
+          <w:sz w:val="28"/>
+          <w:szCs w:val="28"/>
+        </w:rPr>
+      </w:pPr>
+      <w:r>
+        <w:rPr>
+          <w:rFonts w:ascii="Times New Roman" w:hAnsi="Times New Roman" w:cs="Times New Roman"/>
+          <w:sz w:val="28"/>
+          <w:szCs w:val="28"/>
+        </w:rPr>
+        <w:br w:type="page"/>
+      </w:r>
+    </w:p>
+    <w:p>
+      <w:pPr>
+        <w:jc w:val="center"/>
+        <w:rPr>
+          <w:rFonts w:ascii="Times New Roman" w:hAnsi="Times New Roman" w:cs="Times New Roman"/>
+          <w:b/>
+          <w:bCs/>
+          <w:sz w:val="32"/>
+          <w:szCs w:val="32"/>
+        </w:rPr>
+      </w:pPr>
+      <w:r>
+        <w:rPr>
+          <w:rFonts w:ascii="Times New Roman" w:hAnsi="Times New Roman" w:cs="Times New Roman"/>
+          <w:b/>
+          <w:bCs/>
+          <w:sz w:val="32"/>
+          <w:szCs w:val="32"/>
+        </w:rPr>
+        <w:lastRenderedPageBreak/>
+        <w:t>Banaras Hindu University</w:t>
+      </w:r>
+      <w:r>
+        <w:rPr>
+          <w:rFonts w:ascii="Times New Roman" w:hAnsi="Times New Roman" w:cs="Times New Roman"/>
+          <w:sz w:val="32"/>
+          <w:szCs w:val="32"/>
+        </w:rPr>
+        <w:br/>
+      </w:r>
+      <w:r>
+        <w:rPr>
+          <w:rFonts w:ascii="Times New Roman" w:hAnsi="Times New Roman" w:cs="Times New Roman"/>
+          <w:b/>
+          <w:bCs/>
+          <w:sz w:val="32"/>
+          <w:szCs w:val="32"/>
+        </w:rPr>
+        <w:t>Institute of Science</w:t>
+      </w:r>
+      <w:r>
+        <w:rPr>
+          <w:rFonts w:ascii="Times New Roman" w:hAnsi="Times New Roman" w:cs="Times New Roman"/>
+          <w:sz w:val="32"/>
+          <w:szCs w:val="32"/>
+        </w:rPr>
+        <w:br/>
+      </w:r>
+      <w:r>
+        <w:rPr>
+          <w:rFonts w:ascii="Times New Roman" w:hAnsi="Times New Roman" w:cs="Times New Roman"/>
+          <w:b/>
+          <w:bCs/>
+          <w:sz w:val="32"/>
+          <w:szCs w:val="32"/>
+        </w:rPr>
+        <w:t>Department of Computer Science</w:t>
+      </w:r>
+    </w:p>
+    <w:p>
+      <w:pPr>
+        <w:jc w:val="center"/>
+        <w:rPr>
+          <w:rFonts w:ascii="Times New Roman" w:hAnsi="Times New Roman" w:cs="Times New Roman"/>
+          <w:b/>
+          <w:bCs/>
+          <w:sz w:val="28"/>
+          <w:szCs w:val="28"/>
+        </w:rPr>
+      </w:pPr>
+    </w:p>
+    <w:p>
+      <w:pPr>
+        <w:jc w:val="center"/>
+        <w:rPr>
+          <w:rFonts w:ascii="Times New Roman" w:hAnsi="Times New Roman" w:cs="Times New Roman"/>
+          <w:sz w:val="28"/>
+          <w:szCs w:val="28"/>
+        </w:rPr>
+      </w:pPr>
+      <w:r>
+        <w:rPr>
+          <w:rFonts w:ascii="Times New Roman" w:hAnsi="Times New Roman" w:cs="Times New Roman"/>
+          <w:noProof/>
+          <w:sz w:val="28"/>
+          <w:szCs w:val="28"/>
+        </w:rPr>
+        <w:drawing>
+          <wp:inline distT="0" distB="0" distL="0" distR="0" wp14:anchorId="687FFBDF" wp14:editId="10EE84B6">
+            <wp:extent cx="1775460" cy="2270760"/>
+            <wp:effectExtent l="0" t="0" r="0" b="0"/>
+            <wp:docPr id="649098547" name="Picture 1"/>
+            <wp:cNvGraphicFramePr>
+              <a:graphicFrameLocks xmlns:a="http://schemas.openxmlformats.org/drawingml/2006/main" noChangeAspect="1"/>
+            </wp:cNvGraphicFramePr>
+            <a:graphic xmlns:a="http://schemas.openxmlformats.org/drawingml/2006/main">
+              <a:graphicData uri="http://schemas.openxmlformats.org/drawingml/2006/picture">
+                <pic:pic xmlns:pic="http://schemas.openxmlformats.org/drawingml/2006/picture">
+                  <pic:nvPicPr>
+                    <pic:cNvPr id="0" name="Picture 19"/>
+                    <pic:cNvPicPr>
+                      <a:picLocks noChangeAspect="1" noChangeArrowheads="1"/>
+                    </pic:cNvPicPr>
+                  </pic:nvPicPr>
+                  <pic:blipFill>
+                    <a:blip r:embed="rId4">
+                      <a:extLst>
+                        <a:ext uri="{28A0092B-C50C-407E-A947-70E740481C1C}">
+                          <a14:useLocalDpi xmlns:a14="http://schemas.microsoft.com/office/drawing/2010/main" val="0"/>
+                        </a:ext>
+                      </a:extLst>
+                    </a:blip>
+                    <a:srcRect/>
+                    <a:stretch>
+                      <a:fillRect/>
+                    </a:stretch>
+                  </pic:blipFill>
+                  <pic:spPr bwMode="auto">
+                    <a:xfrm>
+                      <a:off x="0" y="0"/>
+                      <a:ext cx="1775460" cy="2270760"/>
+                    </a:xfrm>
+                    <a:prstGeom prst="rect">
+                      <a:avLst/>
+                    </a:prstGeom>
+                    <a:noFill/>
+                    <a:ln>
+                      <a:noFill/>
+                    </a:ln>
+                  </pic:spPr>
+                </pic:pic>
+              </a:graphicData>
+            </a:graphic>
+          </wp:inline>
+        </w:drawing>
+      </w:r>
+    </w:p>
+    <w:p>
+      <w:pPr>
+        <w:jc w:val="center"/>
+        <w:rPr>
+          <w:rFonts w:ascii="Times New Roman" w:hAnsi="Times New Roman" w:cs="Times New Roman"/>
+          <w:b/>
+          <w:bCs/>
+          <w:sz w:val="28"/>
+          <w:szCs w:val="28"/>
+        </w:rPr>
+      </w:pPr>
+      <w:r>
+        <w:rPr>
+          <w:rFonts w:ascii="Times New Roman" w:hAnsi="Times New Roman" w:cs="Times New Roman"/>
+          <w:sz w:val="28"/>
+          <w:szCs w:val="28"/>
+        </w:rPr>
+        <w:br/>
+      </w:r>
+      <w:r>
+        <w:rPr>
+          <w:rFonts w:ascii="Times New Roman" w:hAnsi="Times New Roman" w:cs="Times New Roman"/>
+          <w:b/>
+          <w:bCs/>
+          <w:sz w:val="28"/>
+          <w:szCs w:val="28"/>
+        </w:rPr>
+        <w:t>Assignment Title: “</w:t>
+      </w:r>
+      <w:r>
+        <w:rPr>
+          <w:rFonts w:ascii="Times New Roman" w:hAnsi="Times New Roman" w:cs="Times New Roman"/>
+          <w:b/>
+          <w:bCs/>
+          <w:sz w:val="28"/>
+          <w:szCs w:val="28"/>
+        </w:rPr>
+        <w:t>Object-Oriented Concept</w:t>
+      </w:r>
+      <w:r>
+        <w:rPr>
+          <w:rFonts w:ascii="Times New Roman" w:hAnsi="Times New Roman" w:cs="Times New Roman"/>
+          <w:b/>
+          <w:bCs/>
+          <w:sz w:val="28"/>
+          <w:szCs w:val="28"/>
+        </w:rPr>
+        <w:t>”</w:t>
+      </w:r>
+    </w:p>
+    <w:p>
+      <w:pPr>
+        <w:jc w:val="center"/>
+        <w:rPr>
+          <w:rFonts w:ascii="Times New Roman" w:hAnsi="Times New Roman" w:cs="Times New Roman"/>
+          <w:sz w:val="28"/>
+          <w:szCs w:val="28"/>
+        </w:rPr>
+      </w:pPr>
+      <w:r>
+        <w:rPr>
+          <w:rFonts w:ascii="Times New Roman" w:hAnsi="Times New Roman" w:cs="Times New Roman"/>
+          <w:b/>
+          <w:bCs/>
+          <w:sz w:val="28"/>
+          <w:szCs w:val="28"/>
+        </w:rPr>
+        <w:t>Assignment No.:</w:t>
+      </w:r>
+      <w:r>
+        <w:rPr>
+          <w:rFonts w:ascii="Times New Roman" w:hAnsi="Times New Roman" w:cs="Times New Roman"/>
+          <w:sz w:val="28"/>
+          <w:szCs w:val="28"/>
+        </w:rPr>
+        <w:t xml:space="preserve"> </w:t>
+      </w:r>
+      <w:r>
+        <w:rPr>
+          <w:rFonts w:ascii="Times New Roman" w:hAnsi="Times New Roman" w:cs="Times New Roman"/>
+          <w:sz w:val="28"/>
+          <w:szCs w:val="28"/>
+        </w:rPr>
+        <w:t>2</w:t>
+      </w:r>
+    </w:p>
+    <w:p>
+      <w:pPr>
+        <w:jc w:val="center"/>
+        <w:rPr>
+          <w:rFonts w:ascii="Times New Roman" w:hAnsi="Times New Roman" w:cs="Times New Roman"/>
+          <w:b/>
+          <w:bCs/>
+          <w:sz w:val="28"/>
+          <w:szCs w:val="28"/>
+        </w:rPr>
+      </w:pPr>
+    </w:p>
+    <w:p>
+      <w:pPr>
+        <w:jc w:val="center"/>
+        <w:rPr>
+          <w:rFonts w:ascii="Times New Roman" w:hAnsi="Times New Roman" w:cs="Times New Roman"/>
+          <w:sz w:val="28"/>
+          <w:szCs w:val="28"/>
+        </w:rPr>
+      </w:pPr>
+      <w:r>
+        <w:rPr>
+          <w:rFonts w:ascii="Times New Roman" w:hAnsi="Times New Roman" w:cs="Times New Roman"/>
+          <w:b/>
+          <w:bCs/>
+          <w:sz w:val="28"/>
+          <w:szCs w:val="28"/>
+        </w:rPr>
+        <w:t>Subject:</w:t>
+      </w:r>
+    </w:p>
+    <w:p>
+      <w:pPr>
+        <w:jc w:val="center"/>
+        <w:rPr>
+          <w:rFonts w:ascii="Times New Roman" w:hAnsi="Times New Roman" w:cs="Times New Roman"/>
+          <w:b/>
+          <w:bCs/>
+          <w:sz w:val="28"/>
+          <w:szCs w:val="28"/>
+        </w:rPr>
+      </w:pPr>
+      <w:r>
+        <w:rPr>
+          <w:rFonts w:ascii="Times New Roman" w:hAnsi="Times New Roman" w:cs="Times New Roman"/>
+          <w:b/>
+          <w:bCs/>
+          <w:sz w:val="28"/>
+          <w:szCs w:val="28"/>
+        </w:rPr>
+        <w:t>“Object-Oriented Programming”</w:t>
+      </w:r>
+    </w:p>
+    <w:p>
+      <w:pPr>
+        <w:jc w:val="center"/>
+        <w:rPr>
+          <w:rFonts w:ascii="Times New Roman" w:hAnsi="Times New Roman" w:cs="Times New Roman"/>
+          <w:sz w:val="28"/>
+          <w:szCs w:val="28"/>
+        </w:rPr>
+      </w:pPr>
+    </w:p>
+    <w:p>
+      <w:pPr>
+        <w:jc w:val="center"/>
+        <w:rPr>
+          <w:rFonts w:ascii="Times New Roman" w:hAnsi="Times New Roman" w:cs="Times New Roman"/>
+          <w:sz w:val="28"/>
+          <w:szCs w:val="28"/>
+        </w:rPr>
+      </w:pPr>
+      <w:r>
+        <w:rPr>
+          <w:rFonts w:ascii="Times New Roman" w:hAnsi="Times New Roman" w:cs="Times New Roman"/>
+          <w:b/>
+          <w:bCs/>
+          <w:sz w:val="28"/>
+          <w:szCs w:val="28"/>
+        </w:rPr>
+        <w:t>Submitted To:</w:t>
+      </w:r>
+      <w:r>
+        <w:rPr>
+          <w:rFonts w:ascii="Times New Roman" w:hAnsi="Times New Roman" w:cs="Times New Roman"/>
+          <w:sz w:val="28"/>
+          <w:szCs w:val="28"/>
+        </w:rPr>
+        <w:br/>
+      </w:r>
+      <w:r>
+        <w:rPr>
+          <w:rFonts w:ascii="Times New Roman" w:hAnsi="Times New Roman" w:cs="Times New Roman"/>
+          <w:b/>
+          <w:bCs/>
+          <w:sz w:val="28"/>
+          <w:szCs w:val="28"/>
+        </w:rPr>
+        <w:t>Asst. Prof. Sachchida Nand Chaurasia</w:t>
+      </w:r>
+      <w:r>
+        <w:rPr>
+          <w:rFonts w:ascii="Times New Roman" w:hAnsi="Times New Roman" w:cs="Times New Roman"/>
+          <w:sz w:val="28"/>
+          <w:szCs w:val="28"/>
+        </w:rPr>
+        <w:br/>
+        <w:t>Department of Computer Science</w:t>
+      </w:r>
+    </w:p>
+    <w:p>
+      <w:pPr>
+        <w:jc w:val="center"/>
+        <w:rPr>
+          <w:rFonts w:ascii="Times New Roman" w:hAnsi="Times New Roman" w:cs="Times New Roman"/>
+          <w:sz w:val="28"/>
+          <w:szCs w:val="28"/>
+        </w:rPr>
+      </w:pPr>
+    </w:p>
+    <w:p>
+      <w:pPr>
+        <w:jc w:val="center"/>
+        <w:rPr>
+          <w:rFonts w:ascii="Times New Roman" w:hAnsi="Times New Roman" w:cs="Times New Roman"/>
+          <w:sz w:val="28"/>
+          <w:szCs w:val="28"/>
+        </w:rPr>
+      </w:pPr>
+      <w:r>
+        <w:rPr>
+          <w:rFonts w:ascii="Times New Roman" w:hAnsi="Times New Roman" w:cs="Times New Roman"/>
+          <w:b/>
+          <w:bCs/>
+          <w:sz w:val="28"/>
+          <w:szCs w:val="28"/>
+        </w:rPr>
+        <w:t>Submitted By:</w:t>
+      </w:r>
+      <w:r>
+        <w:rPr>
+          <w:rFonts w:ascii="Times New Roman" w:hAnsi="Times New Roman" w:cs="Times New Roman"/>
+          <w:sz w:val="28"/>
+          <w:szCs w:val="28"/>
+        </w:rPr>
+        <w:br/>
+      </w:r>
+      <w:r>
+        <w:rPr>
+          <w:rFonts w:ascii="Times New Roman" w:hAnsi="Times New Roman" w:cs="Times New Roman"/>
+          <w:sz w:val="28"/>
+          <w:szCs w:val="28"/>
+        </w:rPr>
+        <w:t>Vikas Yadav</w:t>
+      </w:r>
+      <w:r>
+        <w:rPr>
+          <w:rFonts w:ascii="Times New Roman" w:hAnsi="Times New Roman" w:cs="Times New Roman"/>
+          <w:sz w:val="28"/>
+          <w:szCs w:val="28"/>
+        </w:rPr>
+        <w:br/>
+        <w:t>M.Sc. (Computer Science)</w:t>
+      </w:r>
+    </w:p>
+    <w:p>
+      <w:pPr>
+        <w:spacing w:line="240" w:lineRule="auto"/>
+        <w:jc w:val="center"/>
+        <w:rPr>
+          <w:rFonts w:ascii="Times New Roman" w:hAnsi="Times New Roman" w:cs="Times New Roman"/>
+          <w:b/>
+          <w:bCs/>
+          <w:sz w:val="28"/>
+          <w:szCs w:val="28"/>
+        </w:rPr>
+      </w:pPr>
+    </w:p>
+    <w:p>
+      <w:pPr>
+        <w:spacing w:line="240" w:lineRule="auto"/>
+        <w:jc w:val="center"/>
+        <w:rPr>
+          <w:rFonts w:ascii="Times New Roman" w:hAnsi="Times New Roman" w:cs="Times New Roman"/>
+          <w:sz w:val="28"/>
+          <w:szCs w:val="28"/>
+        </w:rPr>
+      </w:pPr>
+      <w:r>
+        <w:rPr>
+          <w:rFonts w:ascii="Times New Roman" w:hAnsi="Times New Roman" w:cs="Times New Roman"/>
+          <w:b/>
+          <w:bCs/>
+          <w:sz w:val="28"/>
+          <w:szCs w:val="28"/>
+        </w:rPr>
+        <w:t>Academic Year:</w:t>
+      </w:r>
+    </w:p>
+    <w:p>
+      <w:pPr>
+        <w:spacing w:line="240" w:lineRule="auto"/>
+        <w:jc w:val="center"/>
+        <w:rPr>
+          <w:rFonts w:ascii="Times New Roman" w:hAnsi="Times New Roman" w:cs="Times New Roman"/>
+          <w:sz w:val="28"/>
+          <w:szCs w:val="28"/>
+        </w:rPr>
+      </w:pPr>
+      <w:r>
+        <w:rPr>
+          <w:rFonts w:ascii="Times New Roman" w:hAnsi="Times New Roman" w:cs="Times New Roman"/>
+          <w:sz w:val="28"/>
+          <w:szCs w:val="28"/>
+        </w:rPr>
+        <w:t>2024-2025</w:t>
+      </w:r>
+    </w:p>
+    <w:p>
+      <w:pPr>
+        <w:rPr>
+          <w:rFonts w:ascii="Times New Roman" w:hAnsi="Times New Roman" w:cs="Times New Roman"/>
+          <w:sz w:val="28"/>
+          <w:szCs w:val="28"/>
+        </w:rPr>
+      </w:pPr>
+      <w:r>
+        <w:rPr>
+          <w:rFonts w:ascii="Times New Roman" w:hAnsi="Times New Roman" w:cs="Times New Roman"/>
+          <w:sz w:val="28"/>
+          <w:szCs w:val="28"/>
+        </w:rPr>
+        <w:br w:type="page"/>
+      </w:r>
+    </w:p>
+    <w:p>
+      <w:pPr>
+        <w:jc w:val="center"/>
+        <w:rPr>
+          <w:rFonts w:ascii="Times New Roman" w:hAnsi="Times New Roman" w:cs="Times New Roman"/>
+          <w:b/>
+          <w:bCs/>
+          <w:sz w:val="32"/>
+          <w:szCs w:val="32"/>
+        </w:rPr>
+      </w:pPr>
+      <w:r>
+        <w:rPr>
+          <w:rFonts w:ascii="Times New Roman" w:hAnsi="Times New Roman" w:cs="Times New Roman"/>
+          <w:b/>
+          <w:bCs/>
+          <w:sz w:val="32"/>
+          <w:szCs w:val="32"/>
+        </w:rPr>
+        <w:lastRenderedPageBreak/>
+        <w:t>Banaras Hindu University</w:t>
+      </w:r>
+      <w:r>
+        <w:rPr>
+          <w:rFonts w:ascii="Times New Roman" w:hAnsi="Times New Roman" w:cs="Times New Roman"/>
+          <w:sz w:val="32"/>
+          <w:szCs w:val="32"/>
+        </w:rPr>
+        <w:br/>
+      </w:r>
+      <w:r>
+        <w:rPr>
+          <w:rFonts w:ascii="Times New Roman" w:hAnsi="Times New Roman" w:cs="Times New Roman"/>
+          <w:b/>
+          <w:bCs/>
+          <w:sz w:val="32"/>
+          <w:szCs w:val="32"/>
+        </w:rPr>
+        <w:t>Institute of Science</w:t>
+      </w:r>
+      <w:r>
+        <w:rPr>
+          <w:rFonts w:ascii="Times New Roman" w:hAnsi="Times New Roman" w:cs="Times New Roman"/>
+          <w:sz w:val="32"/>
+          <w:szCs w:val="32"/>
+        </w:rPr>
+        <w:br/>
+      </w:r>
+      <w:r>
+        <w:rPr>
+          <w:rFonts w:ascii="Times New Roman" w:hAnsi="Times New Roman" w:cs="Times New Roman"/>
+          <w:b/>
+          <w:bCs/>
+          <w:sz w:val="32"/>
+          <w:szCs w:val="32"/>
+        </w:rPr>
+        <w:t>Department of Computer Science</w:t>
+      </w:r>
+    </w:p>
+    <w:p>
+      <w:pPr>
+        <w:jc w:val="center"/>
+        <w:rPr>
+          <w:rFonts w:ascii="Times New Roman" w:hAnsi="Times New Roman" w:cs="Times New Roman"/>
+          <w:b/>
+          <w:bCs/>
+          <w:sz w:val="28"/>
+          <w:szCs w:val="28"/>
+        </w:rPr>
+      </w:pPr>
+    </w:p>
+    <w:p>
+      <w:pPr>
+        <w:jc w:val="center"/>
+        <w:rPr>
+          <w:rFonts w:ascii="Times New Roman" w:hAnsi="Times New Roman" w:cs="Times New Roman"/>
+          <w:sz w:val="28"/>
+          <w:szCs w:val="28"/>
+        </w:rPr>
+      </w:pPr>
+      <w:r>
+        <w:rPr>
+          <w:rFonts w:ascii="Times New Roman" w:hAnsi="Times New Roman" w:cs="Times New Roman"/>
+          <w:noProof/>
+          <w:sz w:val="28"/>
+          <w:szCs w:val="28"/>
+        </w:rPr>
+        <w:drawing>
+          <wp:inline distT="0" distB="0" distL="0" distR="0" wp14:anchorId="197962B9" wp14:editId="60CD1CA3">
+            <wp:extent cx="1775460" cy="2270760"/>
+            <wp:effectExtent l="0" t="0" r="0" b="0"/>
+            <wp:docPr id="762414282" name="Picture 1"/>
+            <wp:cNvGraphicFramePr>
+              <a:graphicFrameLocks xmlns:a="http://schemas.openxmlformats.org/drawingml/2006/main" noChangeAspect="1"/>
+            </wp:cNvGraphicFramePr>
+            <a:graphic xmlns:a="http://schemas.openxmlformats.org/drawingml/2006/main">
+              <a:graphicData uri="http://schemas.openxmlformats.org/drawingml/2006/picture">
+                <pic:pic xmlns:pic="http://schemas.openxmlformats.org/drawingml/2006/picture">
+                  <pic:nvPicPr>
+                    <pic:cNvPr id="0" name="Picture 19"/>
+                    <pic:cNvPicPr>
+                      <a:picLocks noChangeAspect="1" noChangeArrowheads="1"/>
+                    </pic:cNvPicPr>
+                  </pic:nvPicPr>
+                  <pic:blipFill>
+                    <a:blip r:embed="rId4">
+                      <a:extLst>
+                        <a:ext uri="{28A0092B-C50C-407E-A947-70E740481C1C}">
+                          <a14:useLocalDpi xmlns:a14="http://schemas.microsoft.com/office/drawing/2010/main" val="0"/>
+                        </a:ext>
+                      </a:extLst>
+                    </a:blip>
+                    <a:srcRect/>
+                    <a:stretch>
+                      <a:fillRect/>
+                    </a:stretch>
+                  </pic:blipFill>
+                  <pic:spPr bwMode="auto">
+                    <a:xfrm>
+                      <a:off x="0" y="0"/>
+                      <a:ext cx="1775460" cy="2270760"/>
+                    </a:xfrm>
+                    <a:prstGeom prst="rect">
+                      <a:avLst/>
+                    </a:prstGeom>
+                    <a:noFill/>
+                    <a:ln>
+                      <a:noFill/>
+                    </a:ln>
+                  </pic:spPr>
+                </pic:pic>
+              </a:graphicData>
+            </a:graphic>
+          </wp:inline>
+        </w:drawing>
+      </w:r>
+    </w:p>
+    <w:p>
+      <w:pPr>
+        <w:jc w:val="center"/>
+        <w:rPr>
+          <w:rFonts w:ascii="Times New Roman" w:hAnsi="Times New Roman" w:cs="Times New Roman"/>
+          <w:b/>
+          <w:bCs/>
+          <w:sz w:val="28"/>
+          <w:szCs w:val="28"/>
+        </w:rPr>
+      </w:pPr>
+      <w:r>
+        <w:rPr>
+          <w:rFonts w:ascii="Times New Roman" w:hAnsi="Times New Roman" w:cs="Times New Roman"/>
+          <w:sz w:val="28"/>
+          <w:szCs w:val="28"/>
+        </w:rPr>
+        <w:br/>
+      </w:r>
+      <w:r>
+        <w:rPr>
+          <w:rFonts w:ascii="Times New Roman" w:hAnsi="Times New Roman" w:cs="Times New Roman"/>
+          <w:b/>
+          <w:bCs/>
+          <w:sz w:val="28"/>
+          <w:szCs w:val="28"/>
+        </w:rPr>
+        <w:t>Assignment Title: “</w:t>
+      </w:r>
+      <w:r>
+        <w:rPr>
+          <w:rFonts w:ascii="Times New Roman" w:hAnsi="Times New Roman" w:cs="Times New Roman"/>
+          <w:b/>
+          <w:bCs/>
+          <w:sz w:val="28"/>
+          <w:szCs w:val="28"/>
+        </w:rPr>
+        <w:t>Object-Oriented Concept</w:t>
+      </w:r>
+      <w:r>
+        <w:rPr>
+          <w:rFonts w:ascii="Times New Roman" w:hAnsi="Times New Roman" w:cs="Times New Roman"/>
+          <w:b/>
+          <w:bCs/>
+          <w:sz w:val="28"/>
+          <w:szCs w:val="28"/>
+        </w:rPr>
+        <w:t>”</w:t>
+      </w:r>
+    </w:p>
+    <w:p>
+      <w:pPr>
+        <w:jc w:val="center"/>
+        <w:rPr>
+          <w:rFonts w:ascii="Times New Roman" w:hAnsi="Times New Roman" w:cs="Times New Roman"/>
+          <w:sz w:val="28"/>
+          <w:szCs w:val="28"/>
+        </w:rPr>
+      </w:pPr>
+      <w:r>
+        <w:rPr>
+          <w:rFonts w:ascii="Times New Roman" w:hAnsi="Times New Roman" w:cs="Times New Roman"/>
+          <w:b/>
+          <w:bCs/>
+          <w:sz w:val="28"/>
+          <w:szCs w:val="28"/>
+        </w:rPr>
+        <w:t>Assignment No.:</w:t>
+      </w:r>
+      <w:r>
+        <w:rPr>
+          <w:rFonts w:ascii="Times New Roman" w:hAnsi="Times New Roman" w:cs="Times New Roman"/>
+          <w:sz w:val="28"/>
+          <w:szCs w:val="28"/>
+        </w:rPr>
+        <w:t xml:space="preserve"> </w:t>
+      </w:r>
+      <w:r>
+        <w:rPr>
+          <w:rFonts w:ascii="Times New Roman" w:hAnsi="Times New Roman" w:cs="Times New Roman"/>
+          <w:sz w:val="28"/>
+          <w:szCs w:val="28"/>
+        </w:rPr>
+        <w:t>2</w:t>
+      </w:r>
+    </w:p>
+    <w:p>
+      <w:pPr>
+        <w:jc w:val="center"/>
+        <w:rPr>
+          <w:rFonts w:ascii="Times New Roman" w:hAnsi="Times New Roman" w:cs="Times New Roman"/>
+          <w:b/>
+          <w:bCs/>
+          <w:sz w:val="28"/>
+          <w:szCs w:val="28"/>
+        </w:rPr>
+      </w:pPr>
+    </w:p>
+    <w:p>
+      <w:pPr>
+        <w:jc w:val="center"/>
+        <w:rPr>
+          <w:rFonts w:ascii="Times New Roman" w:hAnsi="Times New Roman" w:cs="Times New Roman"/>
+          <w:sz w:val="28"/>
+          <w:szCs w:val="28"/>
+        </w:rPr>
+      </w:pPr>
+      <w:r>
+        <w:rPr>
+          <w:rFonts w:ascii="Times New Roman" w:hAnsi="Times New Roman" w:cs="Times New Roman"/>
+          <w:b/>
+          <w:bCs/>
+          <w:sz w:val="28"/>
+          <w:szCs w:val="28"/>
+        </w:rPr>
+        <w:t>Subject:</w:t>
+      </w:r>
+    </w:p>
+    <w:p>
+      <w:pPr>
+        <w:jc w:val="center"/>
+        <w:rPr>
+          <w:rFonts w:ascii="Times New Roman" w:hAnsi="Times New Roman" w:cs="Times New Roman"/>
+          <w:b/>
+          <w:bCs/>
+          <w:sz w:val="28"/>
+          <w:szCs w:val="28"/>
+        </w:rPr>
+      </w:pPr>
+      <w:r>
+        <w:rPr>
+          <w:rFonts w:ascii="Times New Roman" w:hAnsi="Times New Roman" w:cs="Times New Roman"/>
+          <w:b/>
+          <w:bCs/>
+          <w:sz w:val="28"/>
+          <w:szCs w:val="28"/>
+        </w:rPr>
+        <w:t>“Object-Oriented Programming”</w:t>
+      </w:r>
+    </w:p>
+    <w:p>
+      <w:pPr>
+        <w:jc w:val="center"/>
+        <w:rPr>
+          <w:rFonts w:ascii="Times New Roman" w:hAnsi="Times New Roman" w:cs="Times New Roman"/>
+          <w:sz w:val="28"/>
+          <w:szCs w:val="28"/>
+        </w:rPr>
+      </w:pPr>
+    </w:p>
+    <w:p>
+      <w:pPr>
+        <w:jc w:val="center"/>
+        <w:rPr>
+          <w:rFonts w:ascii="Times New Roman" w:hAnsi="Times New Roman" w:cs="Times New Roman"/>
+          <w:sz w:val="28"/>
+          <w:szCs w:val="28"/>
+        </w:rPr>
+      </w:pPr>
+      <w:r>
+        <w:rPr>
+          <w:rFonts w:ascii="Times New Roman" w:hAnsi="Times New Roman" w:cs="Times New Roman"/>
+          <w:b/>
+          <w:bCs/>
+          <w:sz w:val="28"/>
+          <w:szCs w:val="28"/>
+        </w:rPr>
+        <w:t>Submitted To:</w:t>
+      </w:r>
+      <w:r>
+        <w:rPr>
+          <w:rFonts w:ascii="Times New Roman" w:hAnsi="Times New Roman" w:cs="Times New Roman"/>
+          <w:sz w:val="28"/>
+          <w:szCs w:val="28"/>
+        </w:rPr>
+        <w:br/>
+      </w:r>
+      <w:r>
+        <w:rPr>
+          <w:rFonts w:ascii="Times New Roman" w:hAnsi="Times New Roman" w:cs="Times New Roman"/>
+          <w:b/>
+          <w:bCs/>
+          <w:sz w:val="28"/>
+          <w:szCs w:val="28"/>
+        </w:rPr>
+        <w:t>Asst. Prof. Sachchida Nand Chaurasia</w:t>
+      </w:r>
+      <w:r>
+        <w:rPr>
+          <w:rFonts w:ascii="Times New Roman" w:hAnsi="Times New Roman" w:cs="Times New Roman"/>
+          <w:sz w:val="28"/>
+          <w:szCs w:val="28"/>
+        </w:rPr>
+        <w:br/>
+        <w:t>Department of Computer Science</w:t>
+      </w:r>
+    </w:p>
+    <w:p>
+      <w:pPr>
+        <w:jc w:val="center"/>
+        <w:rPr>
+          <w:rFonts w:ascii="Times New Roman" w:hAnsi="Times New Roman" w:cs="Times New Roman"/>
+          <w:sz w:val="28"/>
+          <w:szCs w:val="28"/>
+        </w:rPr>
+      </w:pPr>
+    </w:p>
+    <w:p>
+      <w:pPr>
+        <w:jc w:val="center"/>
+        <w:rPr>
+          <w:rFonts w:ascii="Times New Roman" w:hAnsi="Times New Roman" w:cs="Times New Roman"/>
+          <w:sz w:val="28"/>
+          <w:szCs w:val="28"/>
+        </w:rPr>
+      </w:pPr>
+      <w:r>
+        <w:rPr>
+          <w:rFonts w:ascii="Times New Roman" w:hAnsi="Times New Roman" w:cs="Times New Roman"/>
+          <w:b/>
+          <w:bCs/>
+          <w:sz w:val="28"/>
+          <w:szCs w:val="28"/>
+        </w:rPr>
+        <w:t>Submitted By:</w:t>
+      </w:r>
+      <w:r>
+        <w:rPr>
+          <w:rFonts w:ascii="Times New Roman" w:hAnsi="Times New Roman" w:cs="Times New Roman"/>
+          <w:sz w:val="28"/>
+          <w:szCs w:val="28"/>
+        </w:rPr>
+        <w:br/>
+      </w:r>
+      <w:r>
+        <w:rPr>
+          <w:rFonts w:ascii="Times New Roman" w:hAnsi="Times New Roman" w:cs="Times New Roman"/>
+          <w:sz w:val="28"/>
+          <w:szCs w:val="28"/>
+        </w:rPr>
+        <w:t>Suraj Rai</w:t>
+      </w:r>
+      <w:r>
+        <w:rPr>
+          <w:rFonts w:ascii="Times New Roman" w:hAnsi="Times New Roman" w:cs="Times New Roman"/>
+          <w:sz w:val="28"/>
+          <w:szCs w:val="28"/>
+        </w:rPr>
+        <w:br/>
+        <w:t>M.Sc. (Computer Science)</w:t>
+      </w:r>
+    </w:p>
+    <w:p>
+      <w:pPr>
+        <w:spacing w:line="240" w:lineRule="auto"/>
+        <w:jc w:val="center"/>
+        <w:rPr>
+          <w:rFonts w:ascii="Times New Roman" w:hAnsi="Times New Roman" w:cs="Times New Roman"/>
+          <w:b/>
+          <w:bCs/>
+          <w:sz w:val="28"/>
+          <w:szCs w:val="28"/>
+        </w:rPr>
+      </w:pPr>
+    </w:p>
+    <w:p>
+      <w:pPr>
+        <w:spacing w:line="240" w:lineRule="auto"/>
+        <w:jc w:val="center"/>
+        <w:rPr>
+          <w:rFonts w:ascii="Times New Roman" w:hAnsi="Times New Roman" w:cs="Times New Roman"/>
+          <w:sz w:val="28"/>
+          <w:szCs w:val="28"/>
+        </w:rPr>
+      </w:pPr>
+      <w:r>
+        <w:rPr>
+          <w:rFonts w:ascii="Times New Roman" w:hAnsi="Times New Roman" w:cs="Times New Roman"/>
+          <w:b/>
+          <w:bCs/>
+          <w:sz w:val="28"/>
+          <w:szCs w:val="28"/>
+        </w:rPr>
+        <w:t>Academic Year:</w:t>
+      </w:r>
+    </w:p>
+    <w:p>
+      <w:pPr>
+        <w:spacing w:line="240" w:lineRule="auto"/>
+        <w:jc w:val="center"/>
+        <w:rPr>
+          <w:rFonts w:ascii="Times New Roman" w:hAnsi="Times New Roman" w:cs="Times New Roman"/>
+          <w:sz w:val="28"/>
+          <w:szCs w:val="28"/>
+        </w:rPr>
+      </w:pPr>
+      <w:r>
+        <w:rPr>
+          <w:rFonts w:ascii="Times New Roman" w:hAnsi="Times New Roman" w:cs="Times New Roman"/>
+          <w:sz w:val="28"/>
+          <w:szCs w:val="28"/>
+        </w:rPr>
+        <w:t>2024-2025</w:t>
+      </w:r>
+    </w:p>
+    <w:p>
+      <w:pPr>
+        <w:spacing w:line="240" w:lineRule="auto"/>
+        <w:jc w:val="center"/>
+        <w:rPr>
+          <w:rFonts w:ascii="Times New Roman" w:hAnsi="Times New Roman" w:cs="Times New Roman"/>
+          <w:sz w:val="28"/>
+          <w:szCs w:val="28"/>
+        </w:rPr>
+      </w:pPr>
+    </w:p>
+    <w:p>
+      <w:pPr>
+        <w:jc w:val="center"/>
+        <w:rPr>
+          <w:rFonts w:ascii="Times New Roman" w:hAnsi="Times New Roman" w:cs="Times New Roman"/>
+          <w:b/>
+          <w:bCs/>
+          <w:sz w:val="32"/>
+          <w:szCs w:val="32"/>
+        </w:rPr>
+      </w:pPr>
+      <w:r>
+        <w:rPr>
+          <w:rFonts w:ascii="Times New Roman" w:hAnsi="Times New Roman" w:cs="Times New Roman"/>
+          <w:b/>
+          <w:bCs/>
+          <w:sz w:val="32"/>
+          <w:szCs w:val="32"/>
+        </w:rPr>
+        <w:lastRenderedPageBreak/>
+        <w:t>Banaras Hindu University</w:t>
+      </w:r>
+      <w:r>
+        <w:rPr>
+          <w:rFonts w:ascii="Times New Roman" w:hAnsi="Times New Roman" w:cs="Times New Roman"/>
+          <w:sz w:val="32"/>
+          <w:szCs w:val="32"/>
+        </w:rPr>
+        <w:br/>
+      </w:r>
+      <w:r>
+        <w:rPr>
+          <w:rFonts w:ascii="Times New Roman" w:hAnsi="Times New Roman" w:cs="Times New Roman"/>
+          <w:b/>
+          <w:bCs/>
+          <w:sz w:val="32"/>
+          <w:szCs w:val="32"/>
+        </w:rPr>
+        <w:t>Institute of Science</w:t>
+      </w:r>
+      <w:r>
+        <w:rPr>
+          <w:rFonts w:ascii="Times New Roman" w:hAnsi="Times New Roman" w:cs="Times New Roman"/>
+          <w:sz w:val="32"/>
+          <w:szCs w:val="32"/>
+        </w:rPr>
+        <w:br/>
+      </w:r>
+      <w:r>
+        <w:rPr>
+          <w:rFonts w:ascii="Times New Roman" w:hAnsi="Times New Roman" w:cs="Times New Roman"/>
+          <w:b/>
+          <w:bCs/>
+          <w:sz w:val="32"/>
+          <w:szCs w:val="32"/>
+        </w:rPr>
+        <w:t>Department of Computer Science</w:t>
+      </w:r>
+    </w:p>
+    <w:p>
+      <w:pPr>
+        <w:jc w:val="center"/>
+        <w:rPr>
+          <w:rFonts w:ascii="Times New Roman" w:hAnsi="Times New Roman" w:cs="Times New Roman"/>
+          <w:b/>
+          <w:bCs/>
+          <w:sz w:val="28"/>
+          <w:szCs w:val="28"/>
+        </w:rPr>
+      </w:pPr>
+    </w:p>
+    <w:p>
+      <w:pPr>
+        <w:jc w:val="center"/>
+        <w:rPr>
+          <w:rFonts w:ascii="Times New Roman" w:hAnsi="Times New Roman" w:cs="Times New Roman"/>
+          <w:sz w:val="28"/>
+          <w:szCs w:val="28"/>
+        </w:rPr>
+      </w:pPr>
+      <w:r>
+        <w:rPr>
+          <w:rFonts w:ascii="Times New Roman" w:hAnsi="Times New Roman" w:cs="Times New Roman"/>
+          <w:noProof/>
+          <w:sz w:val="28"/>
+          <w:szCs w:val="28"/>
+        </w:rPr>
+        <w:drawing>
+          <wp:inline distT="0" distB="0" distL="0" distR="0" wp14:anchorId="12EBD9D9" wp14:editId="7D111ED6">
+            <wp:extent cx="1775460" cy="2270760"/>
+            <wp:effectExtent l="0" t="0" r="0" b="0"/>
+            <wp:docPr id="1562393296" name="Picture 1"/>
+            <wp:cNvGraphicFramePr>
+              <a:graphicFrameLocks xmlns:a="http://schemas.openxmlformats.org/drawingml/2006/main" noChangeAspect="1"/>
+            </wp:cNvGraphicFramePr>
+            <a:graphic xmlns:a="http://schemas.openxmlformats.org/drawingml/2006/main">
+              <a:graphicData uri="http://schemas.openxmlformats.org/drawingml/2006/picture">
+                <pic:pic xmlns:pic="http://schemas.openxmlformats.org/drawingml/2006/picture">
+                  <pic:nvPicPr>
+                    <pic:cNvPr id="0" name="Picture 19"/>
+                    <pic:cNvPicPr>
+                      <a:picLocks noChangeAspect="1" noChangeArrowheads="1"/>
+                    </pic:cNvPicPr>
+                  </pic:nvPicPr>
+                  <pic:blipFill>
+                    <a:blip r:embed="rId4">
+                      <a:extLst>
+                        <a:ext uri="{28A0092B-C50C-407E-A947-70E740481C1C}">
+                          <a14:useLocalDpi xmlns:a14="http://schemas.microsoft.com/office/drawing/2010/main" val="0"/>
+                        </a:ext>
+                      </a:extLst>
+                    </a:blip>
+                    <a:srcRect/>
+                    <a:stretch>
+                      <a:fillRect/>
+                    </a:stretch>
+                  </pic:blipFill>
+                  <pic:spPr bwMode="auto">
+                    <a:xfrm>
+                      <a:off x="0" y="0"/>
+                      <a:ext cx="1775460" cy="2270760"/>
+                    </a:xfrm>
+                    <a:prstGeom prst="rect">
+                      <a:avLst/>
+                    </a:prstGeom>
+                    <a:noFill/>
+                    <a:ln>
+                      <a:noFill/>
+                    </a:ln>
+                  </pic:spPr>
+                </pic:pic>
+              </a:graphicData>
+            </a:graphic>
+          </wp:inline>
+        </w:drawing>
+      </w:r>
+    </w:p>
+    <w:p>
+      <w:pPr>
+        <w:jc w:val="center"/>
+        <w:rPr>
+          <w:rFonts w:ascii="Times New Roman" w:hAnsi="Times New Roman" w:cs="Times New Roman"/>
+          <w:b/>
+          <w:bCs/>
+          <w:sz w:val="28"/>
+          <w:szCs w:val="28"/>
+        </w:rPr>
+      </w:pPr>
+      <w:r>
+        <w:rPr>
+          <w:rFonts w:ascii="Times New Roman" w:hAnsi="Times New Roman" w:cs="Times New Roman"/>
+          <w:sz w:val="28"/>
+          <w:szCs w:val="28"/>
+        </w:rPr>
+        <w:br/>
+      </w:r>
+      <w:r>
+        <w:rPr>
+          <w:rFonts w:ascii="Times New Roman" w:hAnsi="Times New Roman" w:cs="Times New Roman"/>
+          <w:b/>
+          <w:bCs/>
+          <w:sz w:val="28"/>
+          <w:szCs w:val="28"/>
+        </w:rPr>
+        <w:t>Assignment Title: “</w:t>
+      </w:r>
+      <w:r>
+        <w:rPr>
+          <w:rFonts w:ascii="Times New Roman" w:hAnsi="Times New Roman" w:cs="Times New Roman"/>
+          <w:b/>
+          <w:bCs/>
+          <w:sz w:val="28"/>
+          <w:szCs w:val="28"/>
+        </w:rPr>
+        <w:t>Object-Oriented Concept</w:t>
+      </w:r>
+      <w:r>
+        <w:rPr>
+          <w:rFonts w:ascii="Times New Roman" w:hAnsi="Times New Roman" w:cs="Times New Roman"/>
+          <w:b/>
+          <w:bCs/>
+          <w:sz w:val="28"/>
+          <w:szCs w:val="28"/>
+        </w:rPr>
+        <w:t>”</w:t>
+      </w:r>
+    </w:p>
+    <w:p>
+      <w:pPr>
+        <w:jc w:val="center"/>
+        <w:rPr>
+          <w:rFonts w:ascii="Times New Roman" w:hAnsi="Times New Roman" w:cs="Times New Roman"/>
+          <w:sz w:val="28"/>
+          <w:szCs w:val="28"/>
+        </w:rPr>
+      </w:pPr>
+      <w:r>
+        <w:rPr>
+          <w:rFonts w:ascii="Times New Roman" w:hAnsi="Times New Roman" w:cs="Times New Roman"/>
+          <w:b/>
+          <w:bCs/>
+          <w:sz w:val="28"/>
+          <w:szCs w:val="28"/>
+        </w:rPr>
+        <w:t>Assignment No.:</w:t>
+      </w:r>
+      <w:r>
+        <w:rPr>
+          <w:rFonts w:ascii="Times New Roman" w:hAnsi="Times New Roman" w:cs="Times New Roman"/>
+          <w:sz w:val="28"/>
+          <w:szCs w:val="28"/>
+        </w:rPr>
+        <w:t xml:space="preserve"> </w:t>
+      </w:r>
+      <w:r>
+        <w:rPr>
+          <w:rFonts w:ascii="Times New Roman" w:hAnsi="Times New Roman" w:cs="Times New Roman"/>
+          <w:sz w:val="28"/>
+          <w:szCs w:val="28"/>
+        </w:rPr>
+        <w:t>2</w:t>
+      </w:r>
+    </w:p>
+    <w:p>
+      <w:pPr>
+        <w:jc w:val="center"/>
+        <w:rPr>
+          <w:rFonts w:ascii="Times New Roman" w:hAnsi="Times New Roman" w:cs="Times New Roman"/>
+          <w:b/>
+          <w:bCs/>
+          <w:sz w:val="28"/>
+          <w:szCs w:val="28"/>
+        </w:rPr>
+      </w:pPr>
+    </w:p>
+    <w:p>
+      <w:pPr>
+        <w:jc w:val="center"/>
+        <w:rPr>
+          <w:rFonts w:ascii="Times New Roman" w:hAnsi="Times New Roman" w:cs="Times New Roman"/>
+          <w:sz w:val="28"/>
+          <w:szCs w:val="28"/>
+        </w:rPr>
+      </w:pPr>
+      <w:r>
+        <w:rPr>
+          <w:rFonts w:ascii="Times New Roman" w:hAnsi="Times New Roman" w:cs="Times New Roman"/>
+          <w:b/>
+          <w:bCs/>
+          <w:sz w:val="28"/>
+          <w:szCs w:val="28"/>
+        </w:rPr>
+        <w:t>Subject:</w:t>
+      </w:r>
+    </w:p>
+    <w:p>
+      <w:pPr>
+        <w:jc w:val="center"/>
+        <w:rPr>
+          <w:rFonts w:ascii="Times New Roman" w:hAnsi="Times New Roman" w:cs="Times New Roman"/>
+          <w:b/>
+          <w:bCs/>
+          <w:sz w:val="28"/>
+          <w:szCs w:val="28"/>
+        </w:rPr>
+      </w:pPr>
+      <w:r>
+        <w:rPr>
+          <w:rFonts w:ascii="Times New Roman" w:hAnsi="Times New Roman" w:cs="Times New Roman"/>
+          <w:b/>
+          <w:bCs/>
+          <w:sz w:val="28"/>
+          <w:szCs w:val="28"/>
+        </w:rPr>
+        <w:t>“Object-Oriented Programming”</w:t>
+      </w:r>
+    </w:p>
+    <w:p>
+      <w:pPr>
+        <w:jc w:val="center"/>
+        <w:rPr>
+          <w:rFonts w:ascii="Times New Roman" w:hAnsi="Times New Roman" w:cs="Times New Roman"/>
+          <w:sz w:val="28"/>
+          <w:szCs w:val="28"/>
+        </w:rPr>
+      </w:pPr>
+    </w:p>
+    <w:p>
+      <w:pPr>
+        <w:jc w:val="center"/>
+        <w:rPr>
+          <w:rFonts w:ascii="Times New Roman" w:hAnsi="Times New Roman" w:cs="Times New Roman"/>
+          <w:sz w:val="28"/>
+          <w:szCs w:val="28"/>
+        </w:rPr>
+      </w:pPr>
+      <w:r>
+        <w:rPr>
+          <w:rFonts w:ascii="Times New Roman" w:hAnsi="Times New Roman" w:cs="Times New Roman"/>
+          <w:b/>
+          <w:bCs/>
+          <w:sz w:val="28"/>
+          <w:szCs w:val="28"/>
+        </w:rPr>
+        <w:t>Submitted To:</w:t>
+      </w:r>
+      <w:r>
+        <w:rPr>
+          <w:rFonts w:ascii="Times New Roman" w:hAnsi="Times New Roman" w:cs="Times New Roman"/>
+          <w:sz w:val="28"/>
+          <w:szCs w:val="28"/>
+        </w:rPr>
+        <w:br/>
+      </w:r>
+      <w:r>
+        <w:rPr>
+          <w:rFonts w:ascii="Times New Roman" w:hAnsi="Times New Roman" w:cs="Times New Roman"/>
+          <w:b/>
+          <w:bCs/>
+          <w:sz w:val="28"/>
+          <w:szCs w:val="28"/>
+        </w:rPr>
+        <w:t>Asst. Prof. Sachchida Nand Chaurasia</w:t>
+      </w:r>
+      <w:r>
+        <w:rPr>
+          <w:rFonts w:ascii="Times New Roman" w:hAnsi="Times New Roman" w:cs="Times New Roman"/>
+          <w:sz w:val="28"/>
+          <w:szCs w:val="28"/>
+        </w:rPr>
+        <w:br/>
+        <w:t>Department of Computer Science</w:t>
+      </w:r>
+    </w:p>
+    <w:p>
+      <w:pPr>
+        <w:jc w:val="center"/>
+        <w:rPr>
+          <w:rFonts w:ascii="Times New Roman" w:hAnsi="Times New Roman" w:cs="Times New Roman"/>
+          <w:sz w:val="28"/>
+          <w:szCs w:val="28"/>
+        </w:rPr>
+      </w:pPr>
+    </w:p>
+    <w:p>
+      <w:pPr>
+        <w:jc w:val="center"/>
+        <w:rPr>
+          <w:rFonts w:ascii="Times New Roman" w:hAnsi="Times New Roman" w:cs="Times New Roman"/>
+          <w:sz w:val="28"/>
+          <w:szCs w:val="28"/>
+        </w:rPr>
+      </w:pPr>
+      <w:r>
+        <w:rPr>
+          <w:rFonts w:ascii="Times New Roman" w:hAnsi="Times New Roman" w:cs="Times New Roman"/>
+          <w:b/>
+          <w:bCs/>
+          <w:sz w:val="28"/>
+          <w:szCs w:val="28"/>
+        </w:rPr>
+        <w:t>Submitted By:</w:t>
+      </w:r>
+      <w:r>
+        <w:rPr>
+          <w:rFonts w:ascii="Times New Roman" w:hAnsi="Times New Roman" w:cs="Times New Roman"/>
+          <w:sz w:val="28"/>
+          <w:szCs w:val="28"/>
+        </w:rPr>
+        <w:br/>
+      </w:r>
+      <w:r>
+        <w:rPr>
+          <w:rFonts w:ascii="Times New Roman" w:hAnsi="Times New Roman" w:cs="Times New Roman"/>
+          <w:sz w:val="28"/>
+          <w:szCs w:val="28"/>
+        </w:rPr>
+        <w:t>Suraj Srivastava</w:t>
+      </w:r>
+      <w:r>
+        <w:rPr>
+          <w:rFonts w:ascii="Times New Roman" w:hAnsi="Times New Roman" w:cs="Times New Roman"/>
+          <w:sz w:val="28"/>
+          <w:szCs w:val="28"/>
+        </w:rPr>
+        <w:br/>
+        <w:t>M.Sc. (Computer Science)</w:t>
+      </w:r>
+    </w:p>
+    <w:p>
+      <w:pPr>
+        <w:spacing w:line="240" w:lineRule="auto"/>
+        <w:jc w:val="center"/>
+        <w:rPr>
+          <w:rFonts w:ascii="Times New Roman" w:hAnsi="Times New Roman" w:cs="Times New Roman"/>
+          <w:b/>
+          <w:bCs/>
+          <w:sz w:val="28"/>
+          <w:szCs w:val="28"/>
+        </w:rPr>
+      </w:pPr>
+    </w:p>
+    <w:p>
+      <w:pPr>
+        <w:spacing w:line="240" w:lineRule="auto"/>
+        <w:jc w:val="center"/>
+        <w:rPr>
+          <w:rFonts w:ascii="Times New Roman" w:hAnsi="Times New Roman" w:cs="Times New Roman"/>
+          <w:sz w:val="28"/>
+          <w:szCs w:val="28"/>
+        </w:rPr>
+      </w:pPr>
+      <w:r>
+        <w:rPr>
+          <w:rFonts w:ascii="Times New Roman" w:hAnsi="Times New Roman" w:cs="Times New Roman"/>
+          <w:b/>
+          <w:bCs/>
+          <w:sz w:val="28"/>
+          <w:szCs w:val="28"/>
+        </w:rPr>
+        <w:t>Academic Year:</w:t>
+      </w:r>
+    </w:p>
+    <w:p>
+      <w:pPr>
+        <w:spacing w:line="240" w:lineRule="auto"/>
+        <w:jc w:val="center"/>
+        <w:rPr>
+          <w:rFonts w:ascii="Times New Roman" w:hAnsi="Times New Roman" w:cs="Times New Roman"/>
+          <w:sz w:val="28"/>
+          <w:szCs w:val="28"/>
+        </w:rPr>
+      </w:pPr>
+      <w:r>
+        <w:rPr>
+          <w:rFonts w:ascii="Times New Roman" w:hAnsi="Times New Roman" w:cs="Times New Roman"/>
+          <w:sz w:val="28"/>
+          <w:szCs w:val="28"/>
+        </w:rPr>
+        <w:t>2024-2025</w:t>
+      </w:r>
+    </w:p>
+    <w:p>
+      <w:pPr>
+        <w:spacing w:line="240" w:lineRule="auto"/>
+        <w:jc w:val="center"/>
+        <w:rPr>
+          <w:rFonts w:ascii="Times New Roman" w:hAnsi="Times New Roman" w:cs="Times New Roman"/>
+          <w:sz w:val="28"/>
+          <w:szCs w:val="28"/>
+        </w:rPr>
+      </w:pPr>
     </w:p>
     <w:sectPr>
       <w:pgSz w:w="11906" w:h="16838" w:code="9"/>
@@ -861,7 +2251,6 @@
   <w:style w:type="character" w:default="1" w:styleId="DefaultParagraphFont">
     <w:name w:val="Default Paragraph Font"/>
     <w:uiPriority w:val="1"/>
-    <w:semiHidden/>
     <w:unhideWhenUsed/>
   </w:style>
   <w:style w:type="table" w:default="1" w:styleId="TableNormal">
